--- a/design/临时设计案.docx
+++ b/design/临时设计案.docx
@@ -4,6 +4,7 @@
   <w:body>
     <w:p>
       <w:pPr>
+        <w:pStyle w:val="2"/>
         <w:rPr>
           <w:rFonts w:hint="eastAsia"/>
         </w:rPr>
@@ -134,6 +135,7 @@
     </w:p>
     <w:p>
       <w:pPr>
+        <w:pStyle w:val="2"/>
         <w:rPr>
           <w:rFonts w:hint="eastAsia"/>
         </w:rPr>
@@ -266,6 +268,7 @@
     </w:p>
     <w:p>
       <w:pPr>
+        <w:pStyle w:val="2"/>
         <w:rPr>
           <w:rFonts w:hint="eastAsia"/>
           <w:b/>
@@ -287,11 +290,19 @@
           <w:rFonts w:hint="eastAsia"/>
         </w:rPr>
       </w:pPr>
-      <w:r>
-        <w:rPr>
-          <w:rFonts w:hint="eastAsia"/>
-        </w:rPr>
-        <w:t>打出卡牌逻辑：</w:t>
+      <w:proofErr w:type="gramStart"/>
+      <w:r>
+        <w:rPr>
+          <w:rFonts w:hint="eastAsia"/>
+        </w:rPr>
+        <w:t>打出卡</w:t>
+      </w:r>
+      <w:proofErr w:type="gramEnd"/>
+      <w:r>
+        <w:rPr>
+          <w:rFonts w:hint="eastAsia"/>
+        </w:rPr>
+        <w:t>牌逻辑：</w:t>
       </w:r>
     </w:p>
     <w:p>
@@ -317,6 +328,7 @@
         <w:rPr>
           <w:rFonts w:hint="eastAsia"/>
         </w:rPr>
+        <w:lastRenderedPageBreak/>
         <w:t>卡牌分类：</w:t>
       </w:r>
       <w:r>
@@ -342,7 +354,6 @@
         <w:rPr>
           <w:rFonts w:hint="eastAsia"/>
         </w:rPr>
-        <w:lastRenderedPageBreak/>
         <w:t>装弹</w:t>
       </w:r>
       <w:r>
@@ -513,6 +524,7 @@
     </w:p>
     <w:p>
       <w:pPr>
+        <w:pStyle w:val="2"/>
         <w:rPr>
           <w:rFonts w:hint="eastAsia"/>
         </w:rPr>
@@ -634,6 +646,7 @@
     </w:p>
     <w:p>
       <w:pPr>
+        <w:pStyle w:val="2"/>
         <w:rPr>
           <w:rFonts w:hint="eastAsia"/>
         </w:rPr>
@@ -694,6 +707,7 @@
         <w:rPr>
           <w:rFonts w:hint="eastAsia"/>
         </w:rPr>
+        <w:lastRenderedPageBreak/>
         <w:t>卡牌——射击  标签：射击牌，基础行动牌，攻击牌</w:t>
       </w:r>
     </w:p>
@@ -733,6 +747,7 @@
     </w:p>
     <w:p>
       <w:pPr>
+        <w:pStyle w:val="2"/>
         <w:rPr>
           <w:rFonts w:hint="eastAsia"/>
         </w:rPr>
@@ -896,6 +911,7 @@
     </w:p>
     <w:p>
       <w:pPr>
+        <w:pStyle w:val="2"/>
         <w:rPr>
           <w:rFonts w:hint="eastAsia"/>
         </w:rPr>
@@ -930,6 +946,7 @@
         <w:rPr>
           <w:noProof/>
         </w:rPr>
+        <w:lastRenderedPageBreak/>
         <w:drawing>
           <wp:anchor distT="0" distB="0" distL="114300" distR="114300" simplePos="0" relativeHeight="251658240" behindDoc="1" locked="0" layoutInCell="1" allowOverlap="1" wp14:anchorId="5EA14D4D" wp14:editId="7F2CDF54">
             <wp:simplePos x="0" y="0"/>
@@ -1057,8 +1074,19 @@
         <w:t>卡牌</w:t>
       </w:r>
     </w:p>
-    <w:p/>
-    <w:p>
+    <w:p>
+      <w:pPr>
+        <w:rPr>
+          <w:rFonts w:hint="eastAsia"/>
+        </w:rPr>
+      </w:pPr>
+    </w:p>
+    <w:p>
+      <w:pPr>
+        <w:rPr>
+          <w:rFonts w:hint="eastAsia"/>
+        </w:rPr>
+      </w:pPr>
       <w:r>
         <w:rPr>
           <w:rFonts w:hint="eastAsia"/>
@@ -1114,6 +1142,11 @@
       </w:r>
     </w:p>
     <w:p>
+      <w:pPr>
+        <w:rPr>
+          <w:rFonts w:hint="eastAsia"/>
+        </w:rPr>
+      </w:pPr>
       <w:r>
         <w:rPr>
           <w:rFonts w:hint="eastAsia"/>
@@ -1122,6 +1155,11 @@
       </w:r>
     </w:p>
     <w:p>
+      <w:pPr>
+        <w:rPr>
+          <w:rFonts w:hint="eastAsia"/>
+        </w:rPr>
+      </w:pPr>
       <w:r>
         <w:rPr>
           <w:noProof/>
@@ -1169,11 +1207,19 @@
           <w:rFonts w:hint="eastAsia"/>
         </w:rPr>
       </w:pPr>
-      <w:r>
-        <w:rPr>
-          <w:rFonts w:hint="eastAsia"/>
-        </w:rPr>
-        <w:t>查看卡牌信息</w:t>
+      <w:proofErr w:type="gramStart"/>
+      <w:r>
+        <w:rPr>
+          <w:rFonts w:hint="eastAsia"/>
+        </w:rPr>
+        <w:t>查看卡</w:t>
+      </w:r>
+      <w:proofErr w:type="gramEnd"/>
+      <w:r>
+        <w:rPr>
+          <w:rFonts w:hint="eastAsia"/>
+        </w:rPr>
+        <w:t>牌信息</w:t>
       </w:r>
       <w:r>
         <w:rPr>
@@ -1192,6 +1238,7 @@
         <w:rPr>
           <w:noProof/>
         </w:rPr>
+        <w:lastRenderedPageBreak/>
         <w:drawing>
           <wp:inline distT="0" distB="0" distL="0" distR="0" wp14:anchorId="33D7B033" wp14:editId="384A0CEE">
             <wp:extent cx="3771900" cy="2193401"/>
@@ -1230,6 +1277,11 @@
       </w:r>
     </w:p>
     <w:p>
+      <w:pPr>
+        <w:rPr>
+          <w:rFonts w:hint="eastAsia"/>
+        </w:rPr>
+      </w:pPr>
       <w:r>
         <w:rPr>
           <w:rFonts w:hint="eastAsia"/>
@@ -1247,7 +1299,6 @@
         <w:rPr>
           <w:noProof/>
         </w:rPr>
-        <w:lastRenderedPageBreak/>
         <w:drawing>
           <wp:inline distT="0" distB="0" distL="0" distR="0" wp14:anchorId="03C628C8" wp14:editId="6C18A5E1">
             <wp:extent cx="3774741" cy="2205038"/>
@@ -1285,10 +1336,23 @@
         </w:drawing>
       </w:r>
     </w:p>
-    <w:p/>
-    <w:p/>
-    <w:p>
-      <w:pPr>
+    <w:p>
+      <w:pPr>
+        <w:rPr>
+          <w:rFonts w:hint="eastAsia"/>
+        </w:rPr>
+      </w:pPr>
+    </w:p>
+    <w:p>
+      <w:pPr>
+        <w:rPr>
+          <w:rFonts w:hint="eastAsia"/>
+        </w:rPr>
+      </w:pPr>
+    </w:p>
+    <w:p>
+      <w:pPr>
+        <w:pStyle w:val="2"/>
         <w:rPr>
           <w:rFonts w:hint="eastAsia"/>
         </w:rPr>
@@ -1329,6 +1393,7 @@
     </w:p>
     <w:p>
       <w:pPr>
+        <w:pStyle w:val="2"/>
         <w:rPr>
           <w:rFonts w:hint="eastAsia"/>
         </w:rPr>
@@ -1349,6 +1414,7 @@
     </w:p>
     <w:p>
       <w:pPr>
+        <w:pStyle w:val="2"/>
         <w:rPr>
           <w:rFonts w:hint="eastAsia"/>
         </w:rPr>
@@ -4132,6 +4198,7 @@
   <w:style w:type="character" w:default="1" w:styleId="a0">
     <w:name w:val="Default Paragraph Font"/>
     <w:uiPriority w:val="1"/>
+    <w:semiHidden/>
     <w:unhideWhenUsed/>
   </w:style>
   <w:style w:type="table" w:default="1" w:styleId="a1">

--- a/design/临时设计案.docx
+++ b/design/临时设计案.docx
@@ -91,16 +91,8 @@
         <w:rPr>
           <w:rFonts w:hint="eastAsia"/>
         </w:rPr>
-        <w:t>基于</w:t>
-      </w:r>
-      <w:proofErr w:type="spellStart"/>
-      <w:r>
-        <w:rPr>
-          <w:rFonts w:hint="eastAsia"/>
-        </w:rPr>
-        <w:t>TobPaCharge</w:t>
-      </w:r>
-      <w:proofErr w:type="spellEnd"/>
+        <w:t>基于TobPaCharge</w:t>
+      </w:r>
       <w:r>
         <w:rPr>
           <w:rFonts w:hint="eastAsia"/>
@@ -260,15 +252,29 @@
       </w:r>
     </w:p>
     <w:p>
-      <w:pPr>
-        <w:rPr>
-          <w:rFonts w:hint="eastAsia"/>
-        </w:rPr>
-      </w:pPr>
-    </w:p>
-    <w:p>
-      <w:pPr>
-        <w:pStyle w:val="2"/>
+      <w:r>
+        <w:rPr>
+          <w:rFonts w:hint="eastAsia"/>
+        </w:rPr>
+        <w:t>下一回合：继续打出手牌，进行结算</w:t>
+      </w:r>
+    </w:p>
+    <w:p>
+      <w:r>
+        <w:rPr>
+          <w:rFonts w:hint="eastAsia"/>
+        </w:rPr>
+        <w:t>下一轮次：重新抽</w:t>
+      </w:r>
+      <w:r>
+        <w:rPr>
+          <w:rFonts w:hint="eastAsia"/>
+        </w:rPr>
+        <w:t>牌。</w:t>
+      </w:r>
+    </w:p>
+    <w:p>
+      <w:pPr>
         <w:rPr>
           <w:rFonts w:hint="eastAsia"/>
           <w:b/>
@@ -276,11 +282,43 @@
         </w:rPr>
       </w:pPr>
       <w:r>
+        <w:tab/>
+      </w:r>
+      <w:r>
+        <w:tab/>
+      </w:r>
+      <w:r>
         <w:rPr>
           <w:rFonts w:hint="eastAsia"/>
           <w:b/>
           <w:bCs/>
         </w:rPr>
+        <w:t>仅在你的手牌数小于（不等于）你的当前生命时可以发动</w:t>
+      </w:r>
+    </w:p>
+    <w:p>
+      <w:pPr>
+        <w:rPr>
+          <w:rFonts w:hint="eastAsia"/>
+        </w:rPr>
+      </w:pPr>
+    </w:p>
+    <w:p>
+      <w:pPr>
+        <w:pStyle w:val="2"/>
+        <w:rPr>
+          <w:rFonts w:hint="eastAsia"/>
+          <w:b/>
+          <w:bCs/>
+        </w:rPr>
+      </w:pPr>
+      <w:r>
+        <w:rPr>
+          <w:rFonts w:hint="eastAsia"/>
+          <w:b/>
+          <w:bCs/>
+        </w:rPr>
+        <w:lastRenderedPageBreak/>
         <w:t>卡牌</w:t>
       </w:r>
     </w:p>
@@ -290,19 +328,11 @@
           <w:rFonts w:hint="eastAsia"/>
         </w:rPr>
       </w:pPr>
-      <w:proofErr w:type="gramStart"/>
-      <w:r>
-        <w:rPr>
-          <w:rFonts w:hint="eastAsia"/>
-        </w:rPr>
-        <w:t>打出卡</w:t>
-      </w:r>
-      <w:proofErr w:type="gramEnd"/>
-      <w:r>
-        <w:rPr>
-          <w:rFonts w:hint="eastAsia"/>
-        </w:rPr>
-        <w:t>牌逻辑：</w:t>
+      <w:r>
+        <w:rPr>
+          <w:rFonts w:hint="eastAsia"/>
+        </w:rPr>
+        <w:t>打出卡牌逻辑：</w:t>
       </w:r>
     </w:p>
     <w:p>
@@ -328,7 +358,6 @@
         <w:rPr>
           <w:rFonts w:hint="eastAsia"/>
         </w:rPr>
-        <w:lastRenderedPageBreak/>
         <w:t>卡牌分类：</w:t>
       </w:r>
       <w:r>
@@ -655,6 +684,7 @@
         <w:rPr>
           <w:rFonts w:hint="eastAsia"/>
         </w:rPr>
+        <w:lastRenderedPageBreak/>
         <w:t>卡牌系统：</w:t>
       </w:r>
     </w:p>
@@ -707,7 +737,6 @@
         <w:rPr>
           <w:rFonts w:hint="eastAsia"/>
         </w:rPr>
-        <w:lastRenderedPageBreak/>
         <w:t>卡牌——射击  标签：射击牌，基础行动牌，攻击牌</w:t>
       </w:r>
     </w:p>
@@ -1207,19 +1236,11 @@
           <w:rFonts w:hint="eastAsia"/>
         </w:rPr>
       </w:pPr>
-      <w:proofErr w:type="gramStart"/>
-      <w:r>
-        <w:rPr>
-          <w:rFonts w:hint="eastAsia"/>
-        </w:rPr>
-        <w:t>查看卡</w:t>
-      </w:r>
-      <w:proofErr w:type="gramEnd"/>
-      <w:r>
-        <w:rPr>
-          <w:rFonts w:hint="eastAsia"/>
-        </w:rPr>
-        <w:t>牌信息</w:t>
+      <w:r>
+        <w:rPr>
+          <w:rFonts w:hint="eastAsia"/>
+        </w:rPr>
+        <w:t>查看卡牌信息</w:t>
       </w:r>
       <w:r>
         <w:rPr>
@@ -1361,7 +1382,13 @@
         <w:rPr>
           <w:rFonts w:hint="eastAsia"/>
         </w:rPr>
-        <w:t>美术风格与参考</w:t>
+        <w:t>美术风格</w:t>
+      </w:r>
+      <w:r>
+        <w:rPr>
+          <w:rFonts w:hint="eastAsia"/>
+        </w:rPr>
+        <w:t>，资源清单</w:t>
       </w:r>
     </w:p>
     <w:p>
@@ -1378,11 +1405,133 @@
       </w:r>
     </w:p>
     <w:p>
-      <w:pPr>
-        <w:rPr>
-          <w:rFonts w:hint="eastAsia"/>
-        </w:rPr>
-      </w:pPr>
+      <w:r>
+        <w:rPr>
+          <w:rFonts w:hint="eastAsia"/>
+        </w:rPr>
+        <w:t>通用：字体，logo与艺术字</w:t>
+      </w:r>
+    </w:p>
+    <w:p>
+      <w:r>
+        <w:rPr>
+          <w:rFonts w:hint="eastAsia"/>
+        </w:rPr>
+        <w:t>卡牌：卡牌图案，卡牌边框</w:t>
+      </w:r>
+      <w:r>
+        <w:rPr>
+          <w:rFonts w:hint="eastAsia"/>
+        </w:rPr>
+        <w:t>UI</w:t>
+      </w:r>
+    </w:p>
+    <w:p>
+      <w:r>
+        <w:rPr>
+          <w:rFonts w:hint="eastAsia"/>
+        </w:rPr>
+        <w:t>整体UI：边框UI，按钮UI</w:t>
+      </w:r>
+    </w:p>
+    <w:p>
+      <w:r>
+        <w:rPr>
+          <w:rFonts w:hint="eastAsia"/>
+        </w:rPr>
+        <w:t>开始菜单背景图片</w:t>
+      </w:r>
+    </w:p>
+    <w:p>
+      <w:r>
+        <w:rPr>
+          <w:rFonts w:hint="eastAsia"/>
+        </w:rPr>
+        <w:t>牌桌背景图片（木制复古牌桌，参考Kards背景，可能会放上2把枪）</w:t>
+      </w:r>
+    </w:p>
+    <w:p>
+      <w:r>
+        <w:rPr>
+          <w:rFonts w:hint="eastAsia"/>
+        </w:rPr>
+        <w:t>可选与拓展：动画（受到枪击动画）</w:t>
+      </w:r>
+    </w:p>
+    <w:p>
+      <w:r>
+        <w:lastRenderedPageBreak/>
+        <w:tab/>
+      </w:r>
+      <w:r>
+        <w:tab/>
+      </w:r>
+      <w:r>
+        <w:tab/>
+      </w:r>
+      <w:r>
+        <w:rPr>
+          <w:rFonts w:hint="eastAsia"/>
+        </w:rPr>
+        <w:t>战斗音效（上弹音效，开枪音效，齐射音效）</w:t>
+      </w:r>
+      <w:r>
+        <w:br/>
+      </w:r>
+      <w:r>
+        <w:tab/>
+      </w:r>
+      <w:r>
+        <w:tab/>
+      </w:r>
+      <w:r>
+        <w:tab/>
+      </w:r>
+      <w:r>
+        <w:rPr>
+          <w:rFonts w:hint="eastAsia"/>
+        </w:rPr>
+        <w:t>UI音效（按钮音效）</w:t>
+      </w:r>
+    </w:p>
+    <w:p>
+      <w:r>
+        <w:tab/>
+      </w:r>
+      <w:r>
+        <w:tab/>
+      </w:r>
+      <w:r>
+        <w:tab/>
+      </w:r>
+      <w:r>
+        <w:rPr>
+          <w:rFonts w:hint="eastAsia"/>
+        </w:rPr>
+        <w:t>音乐（背景音乐1-2首）</w:t>
+      </w:r>
+    </w:p>
+    <w:p>
+      <w:pPr>
+        <w:rPr>
+          <w:rFonts w:hint="eastAsia"/>
+        </w:rPr>
+      </w:pPr>
+      <w:r>
+        <w:tab/>
+      </w:r>
+      <w:r>
+        <w:tab/>
+      </w:r>
+      <w:r>
+        <w:tab/>
+      </w:r>
+      <w:r>
+        <w:rPr>
+          <w:rFonts w:hint="eastAsia"/>
+        </w:rPr>
+        <w:t>美观图片（暂定）</w:t>
+      </w:r>
     </w:p>
     <w:p>
       <w:pPr>
@@ -1402,9 +1551,11 @@
         <w:rPr>
           <w:rFonts w:hint="eastAsia"/>
         </w:rPr>
-        <w:t>开发计划与资源清单</w:t>
-      </w:r>
-    </w:p>
+        <w:t>开发计划</w:t>
+      </w:r>
+    </w:p>
+    <w:p/>
+    <w:p/>
     <w:p>
       <w:pPr>
         <w:rPr>
@@ -1427,16 +1578,24 @@
       </w:r>
     </w:p>
     <w:p>
-      <w:pPr>
-        <w:rPr>
-          <w:rFonts w:hint="eastAsia"/>
-        </w:rPr>
-      </w:pPr>
       <w:r>
         <w:rPr>
           <w:rFonts w:hint="eastAsia"/>
         </w:rPr>
         <w:t>游戏引擎：Godot</w:t>
+      </w:r>
+    </w:p>
+    <w:p>
+      <w:pPr>
+        <w:rPr>
+          <w:rFonts w:hint="eastAsia"/>
+        </w:rPr>
+      </w:pPr>
+      <w:r>
+        <w:rPr>
+          <w:rFonts w:hint="eastAsia"/>
+        </w:rPr>
+        <w:t>25年9月20日更新：引擎版本：4.4.1及更新版本</w:t>
       </w:r>
     </w:p>
     <w:p>

--- a/design/临时设计案.docx
+++ b/design/临时设计案.docx
@@ -252,6 +252,11 @@
       </w:r>
     </w:p>
     <w:p>
+      <w:pPr>
+        <w:rPr>
+          <w:rFonts w:hint="eastAsia"/>
+        </w:rPr>
+      </w:pPr>
       <w:r>
         <w:rPr>
           <w:rFonts w:hint="eastAsia"/>
@@ -260,6 +265,11 @@
       </w:r>
     </w:p>
     <w:p>
+      <w:pPr>
+        <w:rPr>
+          <w:rFonts w:hint="eastAsia"/>
+        </w:rPr>
+      </w:pPr>
       <w:r>
         <w:rPr>
           <w:rFonts w:hint="eastAsia"/>
@@ -544,12 +554,37 @@
         <w:t>状态牌（后期）</w:t>
       </w:r>
     </w:p>
-    <w:p>
-      <w:pPr>
-        <w:rPr>
-          <w:rFonts w:hint="eastAsia"/>
-        </w:rPr>
-      </w:pPr>
+    <w:p/>
+    <w:p/>
+    <w:p>
+      <w:r>
+        <w:t>发牌：</w:t>
+      </w:r>
+    </w:p>
+    <w:p>
+      <w:r>
+        <w:t>每个轮次开始时玩家从自己的卡组中</w:t>
+      </w:r>
+      <w:r>
+        <w:rPr>
+          <w:rFonts w:hint="eastAsia"/>
+        </w:rPr>
+        <w:t>抽取三张牌。卡组中没有牌的时候洗牌</w:t>
+      </w:r>
+    </w:p>
+    <w:p/>
+    <w:p>
+      <w:pPr>
+        <w:rPr>
+          <w:rFonts w:hint="eastAsia"/>
+        </w:rPr>
+      </w:pPr>
+      <w:r>
+        <w:rPr>
+          <w:rFonts w:hint="eastAsia"/>
+        </w:rPr>
+        <w:t>默认卡组：3张装弹，3张射击，1张闪避</w:t>
+      </w:r>
     </w:p>
     <w:p>
       <w:pPr>
@@ -562,7 +597,7 @@
         <w:rPr>
           <w:rFonts w:hint="eastAsia"/>
         </w:rPr>
-        <w:t>战斗结算：</w:t>
+        <w:t>回合结算</w:t>
       </w:r>
     </w:p>
     <w:p>
@@ -637,6 +672,7 @@
         <w:rPr>
           <w:rFonts w:hint="eastAsia"/>
         </w:rPr>
+        <w:lastRenderedPageBreak/>
         <w:t>装弹失败：不会增加弹药</w:t>
       </w:r>
     </w:p>
@@ -684,271 +720,277 @@
         <w:rPr>
           <w:rFonts w:hint="eastAsia"/>
         </w:rPr>
+        <w:t>卡牌</w:t>
+      </w:r>
+      <w:r>
+        <w:rPr>
+          <w:rFonts w:hint="eastAsia"/>
+        </w:rPr>
+        <w:t>构成</w:t>
+      </w:r>
+    </w:p>
+    <w:p>
+      <w:pPr>
+        <w:rPr>
+          <w:rFonts w:hint="eastAsia"/>
+        </w:rPr>
+      </w:pPr>
+      <w:r>
+        <w:rPr>
+          <w:rFonts w:hint="eastAsia"/>
+        </w:rPr>
+        <w:t>卡牌名称：卡牌的名称</w:t>
+      </w:r>
+    </w:p>
+    <w:p>
+      <w:pPr>
+        <w:rPr>
+          <w:rFonts w:hint="eastAsia"/>
+        </w:rPr>
+      </w:pPr>
+      <w:r>
+        <w:rPr>
+          <w:rFonts w:hint="eastAsia"/>
+        </w:rPr>
+        <w:t>卡牌标签：根据卡牌名的特殊标签（暂定）</w:t>
+      </w:r>
+    </w:p>
+    <w:p>
+      <w:pPr>
+        <w:rPr>
+          <w:rFonts w:hint="eastAsia"/>
+        </w:rPr>
+      </w:pPr>
+      <w:r>
+        <w:rPr>
+          <w:rFonts w:hint="eastAsia"/>
+        </w:rPr>
+        <w:t>例如：</w:t>
+      </w:r>
+    </w:p>
+    <w:p>
+      <w:pPr>
+        <w:rPr>
+          <w:rFonts w:hint="eastAsia"/>
+        </w:rPr>
+      </w:pPr>
+      <w:r>
+        <w:rPr>
+          <w:rFonts w:hint="eastAsia"/>
+        </w:rPr>
+        <w:t>卡牌——射击  标签：射击牌，基础行动牌，攻击牌</w:t>
+      </w:r>
+    </w:p>
+    <w:p>
+      <w:pPr>
+        <w:rPr>
+          <w:rFonts w:hint="eastAsia"/>
+        </w:rPr>
+      </w:pPr>
+      <w:r>
+        <w:rPr>
+          <w:rFonts w:hint="eastAsia"/>
+        </w:rPr>
+        <w:t>特殊规则（暂定）</w:t>
+      </w:r>
+    </w:p>
+    <w:p>
+      <w:pPr>
+        <w:rPr>
+          <w:rFonts w:hint="eastAsia"/>
+        </w:rPr>
+      </w:pPr>
+    </w:p>
+    <w:p>
+      <w:pPr>
+        <w:rPr>
+          <w:rFonts w:hint="eastAsia"/>
+        </w:rPr>
+      </w:pPr>
+    </w:p>
+    <w:p>
+      <w:pPr>
+        <w:rPr>
+          <w:rFonts w:hint="eastAsia"/>
+        </w:rPr>
+      </w:pPr>
+    </w:p>
+    <w:p>
+      <w:pPr>
+        <w:pStyle w:val="2"/>
+        <w:rPr>
+          <w:rFonts w:hint="eastAsia"/>
+        </w:rPr>
+      </w:pPr>
+      <w:r>
+        <w:rPr>
+          <w:rFonts w:hint="eastAsia"/>
+        </w:rPr>
+        <w:t>角色</w:t>
+      </w:r>
+    </w:p>
+    <w:p>
+      <w:pPr>
+        <w:rPr>
+          <w:rFonts w:hint="eastAsia"/>
+        </w:rPr>
+      </w:pPr>
+      <w:r>
+        <w:rPr>
+          <w:rFonts w:hint="eastAsia"/>
+        </w:rPr>
+        <w:t>简介：玩家扮演的角色</w:t>
+      </w:r>
+    </w:p>
+    <w:p>
+      <w:pPr>
+        <w:rPr>
+          <w:rFonts w:hint="eastAsia"/>
+        </w:rPr>
+      </w:pPr>
+      <w:r>
+        <w:rPr>
+          <w:rFonts w:hint="eastAsia"/>
+        </w:rPr>
+        <w:t>基础属性（包括暂定默认值）：</w:t>
+      </w:r>
+    </w:p>
+    <w:p>
+      <w:pPr>
+        <w:rPr>
+          <w:rFonts w:hint="eastAsia"/>
+        </w:rPr>
+      </w:pPr>
+      <w:r>
+        <w:rPr>
+          <w:rFonts w:hint="eastAsia"/>
+        </w:rPr>
+        <w:t>生命：6——生命归0时战斗立刻结束</w:t>
+      </w:r>
+    </w:p>
+    <w:p>
+      <w:pPr>
+        <w:rPr>
+          <w:rFonts w:hint="eastAsia"/>
+        </w:rPr>
+      </w:pPr>
+      <w:r>
+        <w:rPr>
+          <w:rFonts w:hint="eastAsia"/>
+        </w:rPr>
+        <w:t>攻击：2——每次射击造成的伤害</w:t>
+      </w:r>
+    </w:p>
+    <w:p>
+      <w:pPr>
+        <w:rPr>
+          <w:rFonts w:hint="eastAsia"/>
+        </w:rPr>
+      </w:pPr>
+      <w:r>
+        <w:rPr>
+          <w:rFonts w:hint="eastAsia"/>
+        </w:rPr>
+        <w:t>弹匣：3——拥有子弹上限，到达上限时可以齐射</w:t>
+      </w:r>
+    </w:p>
+    <w:p>
+      <w:pPr>
+        <w:rPr>
+          <w:rFonts w:hint="eastAsia"/>
+        </w:rPr>
+      </w:pPr>
+      <w:r>
+        <w:rPr>
+          <w:rFonts w:hint="eastAsia"/>
+        </w:rPr>
+        <w:t>初始弹药：0——开局时自带的弹药</w:t>
+      </w:r>
+    </w:p>
+    <w:p>
+      <w:pPr>
+        <w:rPr>
+          <w:rFonts w:hint="eastAsia"/>
+        </w:rPr>
+      </w:pPr>
+      <w:r>
+        <w:rPr>
+          <w:rFonts w:hint="eastAsia"/>
+        </w:rPr>
+        <w:t>扩展属性：（暂定）</w:t>
+      </w:r>
+    </w:p>
+    <w:p>
+      <w:pPr>
+        <w:rPr>
+          <w:rFonts w:hint="eastAsia"/>
+        </w:rPr>
+      </w:pPr>
+      <w:r>
+        <w:rPr>
+          <w:rFonts w:hint="eastAsia"/>
+        </w:rPr>
+        <w:t>武器：不同的武器影响</w:t>
+      </w:r>
+      <w:r>
+        <w:rPr>
+          <w:rFonts w:hint="eastAsia"/>
+        </w:rPr>
+        <w:t>基础属性</w:t>
+      </w:r>
+    </w:p>
+    <w:p>
+      <w:pPr>
+        <w:rPr>
+          <w:rFonts w:hint="eastAsia"/>
+        </w:rPr>
+      </w:pPr>
+      <w:r>
+        <w:rPr>
+          <w:rFonts w:hint="eastAsia"/>
+        </w:rPr>
+        <w:t>卡组：基础行动牌的组合</w:t>
+      </w:r>
+    </w:p>
+    <w:p>
+      <w:pPr>
+        <w:rPr>
+          <w:rFonts w:hint="eastAsia"/>
+        </w:rPr>
+      </w:pPr>
+      <w:r>
+        <w:rPr>
+          <w:rFonts w:hint="eastAsia"/>
+        </w:rPr>
+        <w:t>其他扩展：</w:t>
+      </w:r>
+    </w:p>
+    <w:p>
+      <w:pPr>
+        <w:rPr>
+          <w:rFonts w:hint="eastAsia"/>
+        </w:rPr>
+      </w:pPr>
+    </w:p>
+    <w:p>
+      <w:pPr>
+        <w:rPr>
+          <w:rFonts w:hint="eastAsia"/>
+        </w:rPr>
+      </w:pPr>
+    </w:p>
+    <w:p>
+      <w:pPr>
+        <w:pStyle w:val="2"/>
+        <w:rPr>
+          <w:rFonts w:hint="eastAsia"/>
+        </w:rPr>
+      </w:pPr>
+      <w:r>
+        <w:rPr>
+          <w:rFonts w:hint="eastAsia"/>
+        </w:rPr>
         <w:lastRenderedPageBreak/>
-        <w:t>卡牌系统：</w:t>
-      </w:r>
-    </w:p>
-    <w:p>
-      <w:pPr>
-        <w:rPr>
-          <w:rFonts w:hint="eastAsia"/>
-        </w:rPr>
-      </w:pPr>
-      <w:r>
-        <w:rPr>
-          <w:rFonts w:hint="eastAsia"/>
-        </w:rPr>
-        <w:t>卡牌名称：卡牌的名称</w:t>
-      </w:r>
-    </w:p>
-    <w:p>
-      <w:pPr>
-        <w:rPr>
-          <w:rFonts w:hint="eastAsia"/>
-        </w:rPr>
-      </w:pPr>
-      <w:r>
-        <w:rPr>
-          <w:rFonts w:hint="eastAsia"/>
-        </w:rPr>
-        <w:t>卡牌标签：根据卡牌名的特殊标签（暂定）</w:t>
-      </w:r>
-    </w:p>
-    <w:p>
-      <w:pPr>
-        <w:rPr>
-          <w:rFonts w:hint="eastAsia"/>
-        </w:rPr>
-      </w:pPr>
-      <w:r>
-        <w:rPr>
-          <w:rFonts w:hint="eastAsia"/>
-        </w:rPr>
-        <w:t>例如：</w:t>
-      </w:r>
-    </w:p>
-    <w:p>
-      <w:pPr>
-        <w:rPr>
-          <w:rFonts w:hint="eastAsia"/>
-        </w:rPr>
-      </w:pPr>
-      <w:r>
-        <w:rPr>
-          <w:rFonts w:hint="eastAsia"/>
-        </w:rPr>
-        <w:t>卡牌——射击  标签：射击牌，基础行动牌，攻击牌</w:t>
-      </w:r>
-    </w:p>
-    <w:p>
-      <w:pPr>
-        <w:rPr>
-          <w:rFonts w:hint="eastAsia"/>
-        </w:rPr>
-      </w:pPr>
-      <w:r>
-        <w:rPr>
-          <w:rFonts w:hint="eastAsia"/>
-        </w:rPr>
-        <w:t>特殊规则（暂定）</w:t>
-      </w:r>
-    </w:p>
-    <w:p>
-      <w:pPr>
-        <w:rPr>
-          <w:rFonts w:hint="eastAsia"/>
-        </w:rPr>
-      </w:pPr>
-    </w:p>
-    <w:p>
-      <w:pPr>
-        <w:rPr>
-          <w:rFonts w:hint="eastAsia"/>
-        </w:rPr>
-      </w:pPr>
-    </w:p>
-    <w:p>
-      <w:pPr>
-        <w:rPr>
-          <w:rFonts w:hint="eastAsia"/>
-        </w:rPr>
-      </w:pPr>
-    </w:p>
-    <w:p>
-      <w:pPr>
-        <w:pStyle w:val="2"/>
-        <w:rPr>
-          <w:rFonts w:hint="eastAsia"/>
-        </w:rPr>
-      </w:pPr>
-      <w:r>
-        <w:rPr>
-          <w:rFonts w:hint="eastAsia"/>
-        </w:rPr>
-        <w:t>角色</w:t>
-      </w:r>
-    </w:p>
-    <w:p>
-      <w:pPr>
-        <w:rPr>
-          <w:rFonts w:hint="eastAsia"/>
-        </w:rPr>
-      </w:pPr>
-      <w:r>
-        <w:rPr>
-          <w:rFonts w:hint="eastAsia"/>
-        </w:rPr>
-        <w:t>简介：玩家扮演的角色</w:t>
-      </w:r>
-    </w:p>
-    <w:p>
-      <w:pPr>
-        <w:rPr>
-          <w:rFonts w:hint="eastAsia"/>
-        </w:rPr>
-      </w:pPr>
-      <w:r>
-        <w:rPr>
-          <w:rFonts w:hint="eastAsia"/>
-        </w:rPr>
-        <w:t>基础属性（包括暂定默认值）：</w:t>
-      </w:r>
-    </w:p>
-    <w:p>
-      <w:pPr>
-        <w:rPr>
-          <w:rFonts w:hint="eastAsia"/>
-        </w:rPr>
-      </w:pPr>
-      <w:r>
-        <w:rPr>
-          <w:rFonts w:hint="eastAsia"/>
-        </w:rPr>
-        <w:t>生命：6——生命归0时战斗立刻结束</w:t>
-      </w:r>
-    </w:p>
-    <w:p>
-      <w:pPr>
-        <w:rPr>
-          <w:rFonts w:hint="eastAsia"/>
-        </w:rPr>
-      </w:pPr>
-      <w:r>
-        <w:rPr>
-          <w:rFonts w:hint="eastAsia"/>
-        </w:rPr>
-        <w:t>攻击：2——每次射击造成的伤害</w:t>
-      </w:r>
-    </w:p>
-    <w:p>
-      <w:pPr>
-        <w:rPr>
-          <w:rFonts w:hint="eastAsia"/>
-        </w:rPr>
-      </w:pPr>
-      <w:r>
-        <w:rPr>
-          <w:rFonts w:hint="eastAsia"/>
-        </w:rPr>
-        <w:t>弹匣：3——拥有子弹上限，到达上限时可以齐射</w:t>
-      </w:r>
-    </w:p>
-    <w:p>
-      <w:pPr>
-        <w:rPr>
-          <w:rFonts w:hint="eastAsia"/>
-        </w:rPr>
-      </w:pPr>
-      <w:r>
-        <w:rPr>
-          <w:rFonts w:hint="eastAsia"/>
-        </w:rPr>
-        <w:t>初始弹药：0——开局时自带的弹药</w:t>
-      </w:r>
-    </w:p>
-    <w:p>
-      <w:pPr>
-        <w:rPr>
-          <w:rFonts w:hint="eastAsia"/>
-        </w:rPr>
-      </w:pPr>
-      <w:r>
-        <w:rPr>
-          <w:rFonts w:hint="eastAsia"/>
-        </w:rPr>
-        <w:t>扩展属性：（暂定）</w:t>
-      </w:r>
-    </w:p>
-    <w:p>
-      <w:pPr>
-        <w:rPr>
-          <w:rFonts w:hint="eastAsia"/>
-        </w:rPr>
-      </w:pPr>
-      <w:r>
-        <w:rPr>
-          <w:rFonts w:hint="eastAsia"/>
-        </w:rPr>
-        <w:t>武器：不同的武器影响</w:t>
-      </w:r>
-      <w:r>
-        <w:rPr>
-          <w:rFonts w:hint="eastAsia"/>
-        </w:rPr>
-        <w:t>基础属性</w:t>
-      </w:r>
-    </w:p>
-    <w:p>
-      <w:pPr>
-        <w:rPr>
-          <w:rFonts w:hint="eastAsia"/>
-        </w:rPr>
-      </w:pPr>
-      <w:r>
-        <w:rPr>
-          <w:rFonts w:hint="eastAsia"/>
-        </w:rPr>
-        <w:t>卡组：基础行动牌的组合</w:t>
-      </w:r>
-    </w:p>
-    <w:p>
-      <w:pPr>
-        <w:rPr>
-          <w:rFonts w:hint="eastAsia"/>
-        </w:rPr>
-      </w:pPr>
-      <w:r>
-        <w:rPr>
-          <w:rFonts w:hint="eastAsia"/>
-        </w:rPr>
-        <w:t>其他扩展：</w:t>
-      </w:r>
-    </w:p>
-    <w:p>
-      <w:pPr>
-        <w:rPr>
-          <w:rFonts w:hint="eastAsia"/>
-        </w:rPr>
-      </w:pPr>
-    </w:p>
-    <w:p>
-      <w:pPr>
-        <w:rPr>
-          <w:rFonts w:hint="eastAsia"/>
-        </w:rPr>
-      </w:pPr>
-    </w:p>
-    <w:p>
-      <w:pPr>
-        <w:pStyle w:val="2"/>
-        <w:rPr>
-          <w:rFonts w:hint="eastAsia"/>
-        </w:rPr>
-      </w:pPr>
-      <w:r>
-        <w:rPr>
-          <w:rFonts w:hint="eastAsia"/>
-        </w:rPr>
         <w:t>用户界面（UI/UX）设计</w:t>
       </w:r>
     </w:p>
@@ -975,7 +1017,6 @@
         <w:rPr>
           <w:noProof/>
         </w:rPr>
-        <w:lastRenderedPageBreak/>
         <w:drawing>
           <wp:anchor distT="0" distB="0" distL="114300" distR="114300" simplePos="0" relativeHeight="251658240" behindDoc="1" locked="0" layoutInCell="1" allowOverlap="1" wp14:anchorId="5EA14D4D" wp14:editId="7F2CDF54">
             <wp:simplePos x="0" y="0"/>
@@ -1193,6 +1234,7 @@
         <w:rPr>
           <w:noProof/>
         </w:rPr>
+        <w:lastRenderedPageBreak/>
         <w:drawing>
           <wp:inline distT="0" distB="0" distL="0" distR="0" wp14:anchorId="1B3A0AB2" wp14:editId="1CB91C5E">
             <wp:extent cx="3757640" cy="2186003"/>
@@ -1259,7 +1301,6 @@
         <w:rPr>
           <w:noProof/>
         </w:rPr>
-        <w:lastRenderedPageBreak/>
         <w:drawing>
           <wp:inline distT="0" distB="0" distL="0" distR="0" wp14:anchorId="33D7B033" wp14:editId="384A0CEE">
             <wp:extent cx="3771900" cy="2193401"/>
@@ -1382,6 +1423,7 @@
         <w:rPr>
           <w:rFonts w:hint="eastAsia"/>
         </w:rPr>
+        <w:lastRenderedPageBreak/>
         <w:t>美术风格</w:t>
       </w:r>
       <w:r>
@@ -1405,6 +1447,11 @@
       </w:r>
     </w:p>
     <w:p>
+      <w:pPr>
+        <w:rPr>
+          <w:rFonts w:hint="eastAsia"/>
+        </w:rPr>
+      </w:pPr>
       <w:r>
         <w:rPr>
           <w:rFonts w:hint="eastAsia"/>
@@ -1413,6 +1460,11 @@
       </w:r>
     </w:p>
     <w:p>
+      <w:pPr>
+        <w:rPr>
+          <w:rFonts w:hint="eastAsia"/>
+        </w:rPr>
+      </w:pPr>
       <w:r>
         <w:rPr>
           <w:rFonts w:hint="eastAsia"/>
@@ -1427,6 +1479,11 @@
       </w:r>
     </w:p>
     <w:p>
+      <w:pPr>
+        <w:rPr>
+          <w:rFonts w:hint="eastAsia"/>
+        </w:rPr>
+      </w:pPr>
       <w:r>
         <w:rPr>
           <w:rFonts w:hint="eastAsia"/>
@@ -1435,6 +1492,11 @@
       </w:r>
     </w:p>
     <w:p>
+      <w:pPr>
+        <w:rPr>
+          <w:rFonts w:hint="eastAsia"/>
+        </w:rPr>
+      </w:pPr>
       <w:r>
         <w:rPr>
           <w:rFonts w:hint="eastAsia"/>
@@ -1443,6 +1505,11 @@
       </w:r>
     </w:p>
     <w:p>
+      <w:pPr>
+        <w:rPr>
+          <w:rFonts w:hint="eastAsia"/>
+        </w:rPr>
+      </w:pPr>
       <w:r>
         <w:rPr>
           <w:rFonts w:hint="eastAsia"/>
@@ -1451,6 +1518,11 @@
       </w:r>
     </w:p>
     <w:p>
+      <w:pPr>
+        <w:rPr>
+          <w:rFonts w:hint="eastAsia"/>
+        </w:rPr>
+      </w:pPr>
       <w:r>
         <w:rPr>
           <w:rFonts w:hint="eastAsia"/>
@@ -1459,8 +1531,12 @@
       </w:r>
     </w:p>
     <w:p>
-      <w:r>
-        <w:lastRenderedPageBreak/>
+      <w:pPr>
+        <w:rPr>
+          <w:rFonts w:hint="eastAsia"/>
+        </w:rPr>
+      </w:pPr>
+      <w:r>
         <w:tab/>
       </w:r>
       <w:r>
@@ -1495,6 +1571,11 @@
       </w:r>
     </w:p>
     <w:p>
+      <w:pPr>
+        <w:rPr>
+          <w:rFonts w:hint="eastAsia"/>
+        </w:rPr>
+      </w:pPr>
       <w:r>
         <w:tab/>
       </w:r>
@@ -1554,8 +1635,20 @@
         <w:t>开发计划</w:t>
       </w:r>
     </w:p>
-    <w:p/>
-    <w:p/>
+    <w:p>
+      <w:pPr>
+        <w:rPr>
+          <w:rFonts w:hint="eastAsia"/>
+        </w:rPr>
+      </w:pPr>
+    </w:p>
+    <w:p>
+      <w:pPr>
+        <w:rPr>
+          <w:rFonts w:hint="eastAsia"/>
+        </w:rPr>
+      </w:pPr>
+    </w:p>
     <w:p>
       <w:pPr>
         <w:rPr>
@@ -1578,6 +1671,11 @@
       </w:r>
     </w:p>
     <w:p>
+      <w:pPr>
+        <w:rPr>
+          <w:rFonts w:hint="eastAsia"/>
+        </w:rPr>
+      </w:pPr>
       <w:r>
         <w:rPr>
           <w:rFonts w:hint="eastAsia"/>

--- a/design/临时设计案.docx
+++ b/design/临时设计案.docx
@@ -162,7 +162,19 @@
         <w:rPr>
           <w:rFonts w:hint="eastAsia"/>
         </w:rPr>
+        <w:t>仅限</w:t>
+      </w:r>
+      <w:r>
+        <w:rPr>
+          <w:rFonts w:hint="eastAsia"/>
+        </w:rPr>
         <w:t>鼠标点击</w:t>
+      </w:r>
+      <w:r>
+        <w:rPr>
+          <w:rFonts w:hint="eastAsia"/>
+        </w:rPr>
+        <w:t>与拖动，ESC暂停</w:t>
       </w:r>
     </w:p>
     <w:p>
@@ -303,31 +315,47 @@
           <w:b/>
           <w:bCs/>
         </w:rPr>
-        <w:t>仅在你的手牌数小于（不等于）你的当前生命时可以发动</w:t>
-      </w:r>
-    </w:p>
-    <w:p>
-      <w:pPr>
-        <w:rPr>
-          <w:rFonts w:hint="eastAsia"/>
-        </w:rPr>
-      </w:pPr>
-    </w:p>
-    <w:p>
-      <w:pPr>
-        <w:pStyle w:val="2"/>
+        <w:t>仅在你的手牌数小于（不等于）你的当前生命</w:t>
+      </w:r>
+      <w:r>
         <w:rPr>
           <w:rFonts w:hint="eastAsia"/>
           <w:b/>
           <w:bCs/>
         </w:rPr>
-      </w:pPr>
+        <w:t>*50%</w:t>
+      </w:r>
       <w:r>
         <w:rPr>
           <w:rFonts w:hint="eastAsia"/>
           <w:b/>
           <w:bCs/>
         </w:rPr>
+        <w:t>时可以发动</w:t>
+      </w:r>
+    </w:p>
+    <w:p>
+      <w:pPr>
+        <w:rPr>
+          <w:rFonts w:hint="eastAsia"/>
+        </w:rPr>
+      </w:pPr>
+    </w:p>
+    <w:p>
+      <w:pPr>
+        <w:pStyle w:val="2"/>
+        <w:rPr>
+          <w:rFonts w:hint="eastAsia"/>
+          <w:b/>
+          <w:bCs/>
+        </w:rPr>
+      </w:pPr>
+      <w:r>
+        <w:rPr>
+          <w:rFonts w:hint="eastAsia"/>
+          <w:b/>
+          <w:bCs/>
+        </w:rPr>
         <w:lastRenderedPageBreak/>
         <w:t>卡牌</w:t>
       </w:r>
@@ -418,7 +446,19 @@
         <w:rPr>
           <w:rFonts w:hint="eastAsia"/>
         </w:rPr>
-        <w:t>：消耗一发子弹，攻击对方，弹匣足够的情况下，复数的射击可以一轮打出</w:t>
+        <w:t>：消耗一发子弹，</w:t>
+      </w:r>
+      <w:r>
+        <w:rPr>
+          <w:rFonts w:hint="eastAsia"/>
+        </w:rPr>
+        <w:t>造成100%攻击的伤害</w:t>
+      </w:r>
+      <w:r>
+        <w:rPr>
+          <w:rFonts w:hint="eastAsia"/>
+        </w:rPr>
+        <w:t>，弹匣足够的情况下，复数的射击可以一轮打出</w:t>
       </w:r>
     </w:p>
     <w:p>
@@ -498,7 +538,13 @@
         <w:rPr>
           <w:rFonts w:hint="eastAsia"/>
         </w:rPr>
-        <w:t>立刻消耗全部弹药，发动全部射击</w:t>
+        <w:t>立刻消耗全部弹药，</w:t>
+      </w:r>
+      <w:r>
+        <w:rPr>
+          <w:rFonts w:hint="eastAsia"/>
+        </w:rPr>
+        <w:t>造成消耗弹药*100%攻击的伤害</w:t>
       </w:r>
     </w:p>
     <w:p>
@@ -555,24 +601,101 @@
       </w:r>
     </w:p>
     <w:p/>
-    <w:p/>
-    <w:p>
-      <w:r>
-        <w:t>发牌：</w:t>
-      </w:r>
-    </w:p>
-    <w:p>
-      <w:r>
-        <w:t>每个轮次开始时玩家从自己的卡组中</w:t>
-      </w:r>
-      <w:r>
-        <w:rPr>
-          <w:rFonts w:hint="eastAsia"/>
-        </w:rPr>
-        <w:t>抽取三张牌。卡组中没有牌的时候洗牌</w:t>
-      </w:r>
-    </w:p>
-    <w:p/>
+    <w:p>
+      <w:r>
+        <w:rPr>
+          <w:rFonts w:hint="eastAsia"/>
+        </w:rPr>
+        <w:t>拓展牌：</w:t>
+      </w:r>
+    </w:p>
+    <w:p>
+      <w:pPr>
+        <w:rPr>
+          <w:rFonts w:hint="eastAsia"/>
+        </w:rPr>
+      </w:pPr>
+      <w:r>
+        <w:rPr>
+          <w:rFonts w:hint="eastAsia"/>
+        </w:rPr>
+        <w:t>速射：消耗一发弹药造成50%攻击的伤害。速射也视为一张射击，可以复数打出，且可以和defence防御牌</w:t>
+      </w:r>
+    </w:p>
+    <w:p>
+      <w:r>
+        <w:rPr>
+          <w:rFonts w:hint="eastAsia"/>
+        </w:rPr>
+        <w:t>狙击：消耗一发弹药造成100%的伤害，视为一张射击，在对方打出闪避时依旧造成50%攻击的伤害</w:t>
+      </w:r>
+    </w:p>
+    <w:p>
+      <w:pPr>
+        <w:rPr>
+          <w:rFonts w:hint="eastAsia"/>
+        </w:rPr>
+      </w:pPr>
+      <w:r>
+        <w:rPr>
+          <w:rFonts w:hint="eastAsia"/>
+        </w:rPr>
+        <w:t>高速上弹：为当前武器装2发子弹，不能复数或者和其他装弹一起打出</w:t>
+      </w:r>
+    </w:p>
+    <w:p>
+      <w:pPr>
+        <w:rPr>
+          <w:rFonts w:hint="eastAsia"/>
+        </w:rPr>
+      </w:pPr>
+      <w:r>
+        <w:rPr>
+          <w:rFonts w:hint="eastAsia"/>
+        </w:rPr>
+        <w:t>医疗：回复100%攻击的生命，不能复数打出</w:t>
+      </w:r>
+    </w:p>
+    <w:p>
+      <w:pPr>
+        <w:rPr>
+          <w:rFonts w:hint="eastAsia"/>
+        </w:rPr>
+      </w:pPr>
+    </w:p>
+    <w:p>
+      <w:r>
+        <w:rPr>
+          <w:rFonts w:hint="eastAsia"/>
+        </w:rPr>
+        <w:t>卡组</w:t>
+      </w:r>
+    </w:p>
+    <w:p>
+      <w:pPr>
+        <w:spacing w:line="360" w:lineRule="auto"/>
+      </w:pPr>
+      <w:r>
+        <w:rPr>
+          <w:rFonts w:hint="eastAsia"/>
+        </w:rPr>
+        <w:t>玩家拥有一套卡组： 这个卡组被记录为一个数组，例如[shoot,shoot,load,load,avoid]这里就包含了5张牌，2张射击，2张装填，1张躲闪 现在每次发牌的时候，玩家会获取其中的2张牌，随后可以打出任意数量的牌 打出的牌会进入弃牌堆，也被记录为</w:t>
+      </w:r>
+      <w:r>
+        <w:rPr>
+          <w:rFonts w:hint="eastAsia"/>
+        </w:rPr>
+        <w:lastRenderedPageBreak/>
+        <w:t>一个数组[]，默认情况下就是空的，举例：打出了2张牌load，load 此时弃牌堆就变成了[load,load] 当玩家再次抽排时，如果卡组中的牌不够了，比如抽取2张，但卡组没有牌或者仅剩一张，则将弃牌堆的卡洗牌并放回卡组，如果此时弃牌堆也没有牌，则不发任何牌</w:t>
+      </w:r>
+    </w:p>
+    <w:p>
+      <w:pPr>
+        <w:rPr>
+          <w:rFonts w:hint="eastAsia"/>
+        </w:rPr>
+      </w:pPr>
+    </w:p>
     <w:p>
       <w:pPr>
         <w:rPr>
@@ -672,160 +795,160 @@
         <w:rPr>
           <w:rFonts w:hint="eastAsia"/>
         </w:rPr>
+        <w:t>装弹失败：不会增加弹药</w:t>
+      </w:r>
+    </w:p>
+    <w:p>
+      <w:pPr>
+        <w:rPr>
+          <w:rFonts w:hint="eastAsia"/>
+        </w:rPr>
+      </w:pPr>
+      <w:r>
+        <w:rPr>
+          <w:rFonts w:hint="eastAsia"/>
+        </w:rPr>
+        <w:t>二人幸终：齐射均造成全额伤害，生命同时归0时，玩家失败</w:t>
+      </w:r>
+    </w:p>
+    <w:p>
+      <w:pPr>
+        <w:rPr>
+          <w:rFonts w:hint="eastAsia"/>
+        </w:rPr>
+      </w:pPr>
+      <w:r>
+        <w:rPr>
+          <w:rFonts w:hint="eastAsia"/>
+        </w:rPr>
+        <w:t>不论如何，打出的牌均从手牌中消失</w:t>
+      </w:r>
+    </w:p>
+    <w:p>
+      <w:pPr>
+        <w:rPr>
+          <w:rFonts w:hint="eastAsia"/>
+        </w:rPr>
+      </w:pPr>
+    </w:p>
+    <w:p>
+      <w:pPr>
+        <w:pStyle w:val="2"/>
+        <w:rPr>
+          <w:rFonts w:hint="eastAsia"/>
+        </w:rPr>
+      </w:pPr>
+      <w:r>
+        <w:rPr>
+          <w:rFonts w:hint="eastAsia"/>
+        </w:rPr>
+        <w:t>卡牌</w:t>
+      </w:r>
+      <w:r>
+        <w:rPr>
+          <w:rFonts w:hint="eastAsia"/>
+        </w:rPr>
+        <w:t>构成</w:t>
+      </w:r>
+    </w:p>
+    <w:p>
+      <w:pPr>
+        <w:rPr>
+          <w:rFonts w:hint="eastAsia"/>
+        </w:rPr>
+      </w:pPr>
+      <w:r>
+        <w:rPr>
+          <w:rFonts w:hint="eastAsia"/>
+        </w:rPr>
+        <w:t>卡牌名称：卡牌的名称</w:t>
+      </w:r>
+    </w:p>
+    <w:p>
+      <w:pPr>
+        <w:rPr>
+          <w:rFonts w:hint="eastAsia"/>
+        </w:rPr>
+      </w:pPr>
+      <w:r>
+        <w:rPr>
+          <w:rFonts w:hint="eastAsia"/>
+        </w:rPr>
+        <w:t>卡牌标签：根据卡牌名的特殊标签（暂定）</w:t>
+      </w:r>
+    </w:p>
+    <w:p>
+      <w:pPr>
+        <w:rPr>
+          <w:rFonts w:hint="eastAsia"/>
+        </w:rPr>
+      </w:pPr>
+      <w:r>
+        <w:rPr>
+          <w:rFonts w:hint="eastAsia"/>
+        </w:rPr>
+        <w:t>例如：</w:t>
+      </w:r>
+    </w:p>
+    <w:p>
+      <w:pPr>
+        <w:rPr>
+          <w:rFonts w:hint="eastAsia"/>
+        </w:rPr>
+      </w:pPr>
+      <w:r>
+        <w:rPr>
+          <w:rFonts w:hint="eastAsia"/>
+        </w:rPr>
+        <w:t>卡牌——射击  标签：射击牌，基础行动牌，攻击牌</w:t>
+      </w:r>
+    </w:p>
+    <w:p>
+      <w:pPr>
+        <w:rPr>
+          <w:rFonts w:hint="eastAsia"/>
+        </w:rPr>
+      </w:pPr>
+      <w:r>
+        <w:rPr>
+          <w:rFonts w:hint="eastAsia"/>
+        </w:rPr>
+        <w:t>特殊规则（暂定）</w:t>
+      </w:r>
+    </w:p>
+    <w:p>
+      <w:pPr>
+        <w:rPr>
+          <w:rFonts w:hint="eastAsia"/>
+        </w:rPr>
+      </w:pPr>
+    </w:p>
+    <w:p>
+      <w:pPr>
+        <w:rPr>
+          <w:rFonts w:hint="eastAsia"/>
+        </w:rPr>
+      </w:pPr>
+    </w:p>
+    <w:p>
+      <w:pPr>
+        <w:rPr>
+          <w:rFonts w:hint="eastAsia"/>
+        </w:rPr>
+      </w:pPr>
+    </w:p>
+    <w:p>
+      <w:pPr>
+        <w:pStyle w:val="2"/>
+        <w:rPr>
+          <w:rFonts w:hint="eastAsia"/>
+        </w:rPr>
+      </w:pPr>
+      <w:r>
+        <w:rPr>
+          <w:rFonts w:hint="eastAsia"/>
+        </w:rPr>
         <w:lastRenderedPageBreak/>
-        <w:t>装弹失败：不会增加弹药</w:t>
-      </w:r>
-    </w:p>
-    <w:p>
-      <w:pPr>
-        <w:rPr>
-          <w:rFonts w:hint="eastAsia"/>
-        </w:rPr>
-      </w:pPr>
-      <w:r>
-        <w:rPr>
-          <w:rFonts w:hint="eastAsia"/>
-        </w:rPr>
-        <w:t>二人幸终：齐射均造成全额伤害，生命同时归0时，玩家失败</w:t>
-      </w:r>
-    </w:p>
-    <w:p>
-      <w:pPr>
-        <w:rPr>
-          <w:rFonts w:hint="eastAsia"/>
-        </w:rPr>
-      </w:pPr>
-      <w:r>
-        <w:rPr>
-          <w:rFonts w:hint="eastAsia"/>
-        </w:rPr>
-        <w:t>不论如何，打出的牌均从手牌中消失</w:t>
-      </w:r>
-    </w:p>
-    <w:p>
-      <w:pPr>
-        <w:rPr>
-          <w:rFonts w:hint="eastAsia"/>
-        </w:rPr>
-      </w:pPr>
-    </w:p>
-    <w:p>
-      <w:pPr>
-        <w:pStyle w:val="2"/>
-        <w:rPr>
-          <w:rFonts w:hint="eastAsia"/>
-        </w:rPr>
-      </w:pPr>
-      <w:r>
-        <w:rPr>
-          <w:rFonts w:hint="eastAsia"/>
-        </w:rPr>
-        <w:t>卡牌</w:t>
-      </w:r>
-      <w:r>
-        <w:rPr>
-          <w:rFonts w:hint="eastAsia"/>
-        </w:rPr>
-        <w:t>构成</w:t>
-      </w:r>
-    </w:p>
-    <w:p>
-      <w:pPr>
-        <w:rPr>
-          <w:rFonts w:hint="eastAsia"/>
-        </w:rPr>
-      </w:pPr>
-      <w:r>
-        <w:rPr>
-          <w:rFonts w:hint="eastAsia"/>
-        </w:rPr>
-        <w:t>卡牌名称：卡牌的名称</w:t>
-      </w:r>
-    </w:p>
-    <w:p>
-      <w:pPr>
-        <w:rPr>
-          <w:rFonts w:hint="eastAsia"/>
-        </w:rPr>
-      </w:pPr>
-      <w:r>
-        <w:rPr>
-          <w:rFonts w:hint="eastAsia"/>
-        </w:rPr>
-        <w:t>卡牌标签：根据卡牌名的特殊标签（暂定）</w:t>
-      </w:r>
-    </w:p>
-    <w:p>
-      <w:pPr>
-        <w:rPr>
-          <w:rFonts w:hint="eastAsia"/>
-        </w:rPr>
-      </w:pPr>
-      <w:r>
-        <w:rPr>
-          <w:rFonts w:hint="eastAsia"/>
-        </w:rPr>
-        <w:t>例如：</w:t>
-      </w:r>
-    </w:p>
-    <w:p>
-      <w:pPr>
-        <w:rPr>
-          <w:rFonts w:hint="eastAsia"/>
-        </w:rPr>
-      </w:pPr>
-      <w:r>
-        <w:rPr>
-          <w:rFonts w:hint="eastAsia"/>
-        </w:rPr>
-        <w:t>卡牌——射击  标签：射击牌，基础行动牌，攻击牌</w:t>
-      </w:r>
-    </w:p>
-    <w:p>
-      <w:pPr>
-        <w:rPr>
-          <w:rFonts w:hint="eastAsia"/>
-        </w:rPr>
-      </w:pPr>
-      <w:r>
-        <w:rPr>
-          <w:rFonts w:hint="eastAsia"/>
-        </w:rPr>
-        <w:t>特殊规则（暂定）</w:t>
-      </w:r>
-    </w:p>
-    <w:p>
-      <w:pPr>
-        <w:rPr>
-          <w:rFonts w:hint="eastAsia"/>
-        </w:rPr>
-      </w:pPr>
-    </w:p>
-    <w:p>
-      <w:pPr>
-        <w:rPr>
-          <w:rFonts w:hint="eastAsia"/>
-        </w:rPr>
-      </w:pPr>
-    </w:p>
-    <w:p>
-      <w:pPr>
-        <w:rPr>
-          <w:rFonts w:hint="eastAsia"/>
-        </w:rPr>
-      </w:pPr>
-    </w:p>
-    <w:p>
-      <w:pPr>
-        <w:pStyle w:val="2"/>
-        <w:rPr>
-          <w:rFonts w:hint="eastAsia"/>
-        </w:rPr>
-      </w:pPr>
-      <w:r>
-        <w:rPr>
-          <w:rFonts w:hint="eastAsia"/>
-        </w:rPr>
         <w:t>角色</w:t>
       </w:r>
     </w:p>
@@ -965,12 +1088,182 @@
         <w:t>其他扩展：</w:t>
       </w:r>
     </w:p>
-    <w:p>
-      <w:pPr>
-        <w:rPr>
-          <w:rFonts w:hint="eastAsia"/>
-        </w:rPr>
-      </w:pPr>
+    <w:p/>
+    <w:p>
+      <w:r>
+        <w:rPr>
+          <w:rFonts w:hint="eastAsia"/>
+        </w:rPr>
+        <w:t>敌人与AI</w:t>
+      </w:r>
+    </w:p>
+    <w:p>
+      <w:pPr>
+        <w:rPr>
+          <w:rFonts w:hint="eastAsia"/>
+        </w:rPr>
+      </w:pPr>
+      <w:r>
+        <w:rPr>
+          <w:rFonts w:hint="eastAsia"/>
+        </w:rPr>
+        <w:t>Ai的出牌并不遵守玩家拥有的卡组限制，只遵守最基本的游戏规则</w:t>
+      </w:r>
+    </w:p>
+    <w:p>
+      <w:r>
+        <w:rPr>
+          <w:rFonts w:hint="eastAsia"/>
+        </w:rPr>
+        <w:t>条件与优先级：</w:t>
+      </w:r>
+    </w:p>
+    <w:p>
+      <w:r>
+        <w:rPr>
+          <w:noProof/>
+        </w:rPr>
+        <w:drawing>
+          <wp:inline distT="0" distB="0" distL="0" distR="0" wp14:anchorId="55F1DCAD" wp14:editId="4FD59D64">
+            <wp:extent cx="5274310" cy="1292860"/>
+            <wp:effectExtent l="0" t="0" r="2540" b="2540"/>
+            <wp:docPr id="457198280" name="图片 1"/>
+            <wp:cNvGraphicFramePr>
+              <a:graphicFrameLocks xmlns:a="http://schemas.openxmlformats.org/drawingml/2006/main" noChangeAspect="1"/>
+            </wp:cNvGraphicFramePr>
+            <a:graphic xmlns:a="http://schemas.openxmlformats.org/drawingml/2006/main">
+              <a:graphicData uri="http://schemas.openxmlformats.org/drawingml/2006/picture">
+                <pic:pic xmlns:pic="http://schemas.openxmlformats.org/drawingml/2006/picture">
+                  <pic:nvPicPr>
+                    <pic:cNvPr id="457198280" name=""/>
+                    <pic:cNvPicPr/>
+                  </pic:nvPicPr>
+                  <pic:blipFill>
+                    <a:blip r:embed="rId9"/>
+                    <a:stretch>
+                      <a:fillRect/>
+                    </a:stretch>
+                  </pic:blipFill>
+                  <pic:spPr>
+                    <a:xfrm>
+                      <a:off x="0" y="0"/>
+                      <a:ext cx="5274310" cy="1292860"/>
+                    </a:xfrm>
+                    <a:prstGeom prst="rect">
+                      <a:avLst/>
+                    </a:prstGeom>
+                  </pic:spPr>
+                </pic:pic>
+              </a:graphicData>
+            </a:graphic>
+          </wp:inline>
+        </w:drawing>
+      </w:r>
+    </w:p>
+    <w:p>
+      <w:pPr>
+        <w:rPr>
+          <w:lang w:val="en-GB"/>
+        </w:rPr>
+      </w:pPr>
+      <w:r>
+        <w:rPr>
+          <w:rFonts w:hint="eastAsia"/>
+          <w:lang w:val="en-GB"/>
+        </w:rPr>
+        <w:t>初定</w:t>
+      </w:r>
+      <w:r>
+        <w:rPr>
+          <w:rFonts w:hint="eastAsia"/>
+          <w:lang w:val="en-GB"/>
+        </w:rPr>
+        <w:t>版：</w:t>
+      </w:r>
+    </w:p>
+    <w:p>
+      <w:pPr>
+        <w:pStyle w:val="a9"/>
+        <w:numPr>
+          <w:ilvl w:val="0"/>
+          <w:numId w:val="15"/>
+        </w:numPr>
+        <w:rPr>
+          <w:lang w:val="en-GB"/>
+        </w:rPr>
+      </w:pPr>
+      <w:r>
+        <w:rPr>
+          <w:rFonts w:hint="eastAsia"/>
+          <w:lang w:val="en-GB"/>
+        </w:rPr>
+        <w:t>满弹药时必定齐射</w:t>
+      </w:r>
+      <w:r>
+        <w:rPr>
+          <w:rFonts w:hint="eastAsia"/>
+          <w:lang w:val="en-GB"/>
+        </w:rPr>
+        <w:t>，不满时概率装弹</w:t>
+      </w:r>
+    </w:p>
+    <w:p>
+      <w:pPr>
+        <w:pStyle w:val="a9"/>
+        <w:numPr>
+          <w:ilvl w:val="0"/>
+          <w:numId w:val="15"/>
+        </w:numPr>
+        <w:rPr>
+          <w:lang w:val="en-GB"/>
+        </w:rPr>
+      </w:pPr>
+      <w:r>
+        <w:rPr>
+          <w:rFonts w:hint="eastAsia"/>
+          <w:lang w:val="en-GB"/>
+        </w:rPr>
+        <w:t>玩家没弹药时不会闪避</w:t>
+      </w:r>
+    </w:p>
+    <w:p>
+      <w:pPr>
+        <w:pStyle w:val="a9"/>
+        <w:numPr>
+          <w:ilvl w:val="0"/>
+          <w:numId w:val="15"/>
+        </w:numPr>
+        <w:rPr>
+          <w:lang w:val="en-GB"/>
+        </w:rPr>
+      </w:pPr>
+      <w:r>
+        <w:rPr>
+          <w:rFonts w:hint="eastAsia"/>
+          <w:lang w:val="en-GB"/>
+        </w:rPr>
+        <w:t>有子弹时有概率随机射击</w:t>
+      </w:r>
+    </w:p>
+    <w:p>
+      <w:pPr>
+        <w:pStyle w:val="a9"/>
+        <w:numPr>
+          <w:ilvl w:val="0"/>
+          <w:numId w:val="15"/>
+        </w:numPr>
+        <w:rPr>
+          <w:rFonts w:hint="eastAsia"/>
+          <w:lang w:val="en-GB"/>
+        </w:rPr>
+      </w:pPr>
+      <w:r>
+        <w:rPr>
+          <w:rFonts w:hint="eastAsia"/>
+          <w:lang w:val="en-GB"/>
+        </w:rPr>
+        <w:t>只要可能出某张牌，所有的概率均相等</w:t>
+      </w:r>
     </w:p>
     <w:p>
       <w:pPr>
@@ -1049,7 +1342,7 @@
                     <pic:cNvPicPr/>
                   </pic:nvPicPr>
                   <pic:blipFill>
-                    <a:blip r:embed="rId9">
+                    <a:blip r:embed="rId10">
                       <a:extLst>
                         <a:ext uri="{28A0092B-C50C-407E-A947-70E740481C1C}">
                           <a14:useLocalDpi xmlns:a14="http://schemas.microsoft.com/office/drawing/2010/main" val="0"/>
@@ -1111,7 +1404,7 @@
                     <pic:cNvPicPr/>
                   </pic:nvPicPr>
                   <pic:blipFill>
-                    <a:blip r:embed="rId10">
+                    <a:blip r:embed="rId11">
                       <a:extLst>
                         <a:ext uri="{28A0092B-C50C-407E-A947-70E740481C1C}">
                           <a14:useLocalDpi xmlns:a14="http://schemas.microsoft.com/office/drawing/2010/main" val="0"/>
@@ -1190,7 +1483,7 @@
                     <pic:cNvPicPr/>
                   </pic:nvPicPr>
                   <pic:blipFill>
-                    <a:blip r:embed="rId11"/>
+                    <a:blip r:embed="rId12"/>
                     <a:stretch>
                       <a:fillRect/>
                     </a:stretch>
@@ -1251,7 +1544,7 @@
                     <pic:cNvPicPr/>
                   </pic:nvPicPr>
                   <pic:blipFill>
-                    <a:blip r:embed="rId12"/>
+                    <a:blip r:embed="rId13"/>
                     <a:stretch>
                       <a:fillRect/>
                     </a:stretch>
@@ -1317,7 +1610,7 @@
                     <pic:cNvPicPr/>
                   </pic:nvPicPr>
                   <pic:blipFill>
-                    <a:blip r:embed="rId13"/>
+                    <a:blip r:embed="rId14"/>
                     <a:stretch>
                       <a:fillRect/>
                     </a:stretch>
@@ -1377,7 +1670,7 @@
                     <pic:cNvPicPr/>
                   </pic:nvPicPr>
                   <pic:blipFill>
-                    <a:blip r:embed="rId14"/>
+                    <a:blip r:embed="rId15"/>
                     <a:stretch>
                       <a:fillRect/>
                     </a:stretch>
@@ -1927,6 +2220,95 @@
     </w:lvl>
   </w:abstractNum>
   <w:abstractNum w:abstractNumId="1" w15:restartNumberingAfterBreak="0">
+    <w:nsid w:val="06EF2B2E"/>
+    <w:multiLevelType w:val="hybridMultilevel"/>
+    <w:tmpl w:val="C26050DA"/>
+    <w:lvl w:ilvl="0" w:tplc="ECAE7FFE">
+      <w:start w:val="1"/>
+      <w:numFmt w:val="decimal"/>
+      <w:lvlText w:val="%1."/>
+      <w:lvlJc w:val="left"/>
+      <w:pPr>
+        <w:ind w:left="360" w:hanging="360"/>
+      </w:pPr>
+      <w:rPr>
+        <w:rFonts w:hint="default"/>
+      </w:rPr>
+    </w:lvl>
+    <w:lvl w:ilvl="1" w:tplc="04090019" w:tentative="1">
+      <w:start w:val="1"/>
+      <w:numFmt w:val="lowerLetter"/>
+      <w:lvlText w:val="%2)"/>
+      <w:lvlJc w:val="left"/>
+      <w:pPr>
+        <w:ind w:left="880" w:hanging="440"/>
+      </w:pPr>
+    </w:lvl>
+    <w:lvl w:ilvl="2" w:tplc="0409001B" w:tentative="1">
+      <w:start w:val="1"/>
+      <w:numFmt w:val="lowerRoman"/>
+      <w:lvlText w:val="%3."/>
+      <w:lvlJc w:val="right"/>
+      <w:pPr>
+        <w:ind w:left="1320" w:hanging="440"/>
+      </w:pPr>
+    </w:lvl>
+    <w:lvl w:ilvl="3" w:tplc="0409000F" w:tentative="1">
+      <w:start w:val="1"/>
+      <w:numFmt w:val="decimal"/>
+      <w:lvlText w:val="%4."/>
+      <w:lvlJc w:val="left"/>
+      <w:pPr>
+        <w:ind w:left="1760" w:hanging="440"/>
+      </w:pPr>
+    </w:lvl>
+    <w:lvl w:ilvl="4" w:tplc="04090019" w:tentative="1">
+      <w:start w:val="1"/>
+      <w:numFmt w:val="lowerLetter"/>
+      <w:lvlText w:val="%5)"/>
+      <w:lvlJc w:val="left"/>
+      <w:pPr>
+        <w:ind w:left="2200" w:hanging="440"/>
+      </w:pPr>
+    </w:lvl>
+    <w:lvl w:ilvl="5" w:tplc="0409001B" w:tentative="1">
+      <w:start w:val="1"/>
+      <w:numFmt w:val="lowerRoman"/>
+      <w:lvlText w:val="%6."/>
+      <w:lvlJc w:val="right"/>
+      <w:pPr>
+        <w:ind w:left="2640" w:hanging="440"/>
+      </w:pPr>
+    </w:lvl>
+    <w:lvl w:ilvl="6" w:tplc="0409000F" w:tentative="1">
+      <w:start w:val="1"/>
+      <w:numFmt w:val="decimal"/>
+      <w:lvlText w:val="%7."/>
+      <w:lvlJc w:val="left"/>
+      <w:pPr>
+        <w:ind w:left="3080" w:hanging="440"/>
+      </w:pPr>
+    </w:lvl>
+    <w:lvl w:ilvl="7" w:tplc="04090019" w:tentative="1">
+      <w:start w:val="1"/>
+      <w:numFmt w:val="lowerLetter"/>
+      <w:lvlText w:val="%8)"/>
+      <w:lvlJc w:val="left"/>
+      <w:pPr>
+        <w:ind w:left="3520" w:hanging="440"/>
+      </w:pPr>
+    </w:lvl>
+    <w:lvl w:ilvl="8" w:tplc="0409001B" w:tentative="1">
+      <w:start w:val="1"/>
+      <w:numFmt w:val="lowerRoman"/>
+      <w:lvlText w:val="%9."/>
+      <w:lvlJc w:val="right"/>
+      <w:pPr>
+        <w:ind w:left="3960" w:hanging="440"/>
+      </w:pPr>
+    </w:lvl>
+  </w:abstractNum>
+  <w:abstractNum w:abstractNumId="2" w15:restartNumberingAfterBreak="0">
     <w:nsid w:val="21BF54C0"/>
     <w:multiLevelType w:val="multilevel"/>
     <w:tmpl w:val="10FAAF18"/>
@@ -2075,7 +2457,7 @@
       </w:rPr>
     </w:lvl>
   </w:abstractNum>
-  <w:abstractNum w:abstractNumId="2" w15:restartNumberingAfterBreak="0">
+  <w:abstractNum w:abstractNumId="3" w15:restartNumberingAfterBreak="0">
     <w:nsid w:val="2AC45051"/>
     <w:multiLevelType w:val="multilevel"/>
     <w:tmpl w:val="F9223C74"/>
@@ -2224,7 +2606,7 @@
       </w:rPr>
     </w:lvl>
   </w:abstractNum>
-  <w:abstractNum w:abstractNumId="3" w15:restartNumberingAfterBreak="0">
+  <w:abstractNum w:abstractNumId="4" w15:restartNumberingAfterBreak="0">
     <w:nsid w:val="36437898"/>
     <w:multiLevelType w:val="multilevel"/>
     <w:tmpl w:val="8916745A"/>
@@ -2373,7 +2755,7 @@
       </w:rPr>
     </w:lvl>
   </w:abstractNum>
-  <w:abstractNum w:abstractNumId="4" w15:restartNumberingAfterBreak="0">
+  <w:abstractNum w:abstractNumId="5" w15:restartNumberingAfterBreak="0">
     <w:nsid w:val="3DA76685"/>
     <w:multiLevelType w:val="multilevel"/>
     <w:tmpl w:val="8EF4B616"/>
@@ -2522,7 +2904,7 @@
       </w:rPr>
     </w:lvl>
   </w:abstractNum>
-  <w:abstractNum w:abstractNumId="5" w15:restartNumberingAfterBreak="0">
+  <w:abstractNum w:abstractNumId="6" w15:restartNumberingAfterBreak="0">
     <w:nsid w:val="406F11B6"/>
     <w:multiLevelType w:val="multilevel"/>
     <w:tmpl w:val="5E72CF08"/>
@@ -2671,7 +3053,7 @@
       </w:rPr>
     </w:lvl>
   </w:abstractNum>
-  <w:abstractNum w:abstractNumId="6" w15:restartNumberingAfterBreak="0">
+  <w:abstractNum w:abstractNumId="7" w15:restartNumberingAfterBreak="0">
     <w:nsid w:val="492D03DE"/>
     <w:multiLevelType w:val="multilevel"/>
     <w:tmpl w:val="1DB4D77C"/>
@@ -2820,7 +3202,7 @@
       </w:rPr>
     </w:lvl>
   </w:abstractNum>
-  <w:abstractNum w:abstractNumId="7" w15:restartNumberingAfterBreak="0">
+  <w:abstractNum w:abstractNumId="8" w15:restartNumberingAfterBreak="0">
     <w:nsid w:val="529318C3"/>
     <w:multiLevelType w:val="multilevel"/>
     <w:tmpl w:val="4BD47B7C"/>
@@ -2969,7 +3351,7 @@
       </w:rPr>
     </w:lvl>
   </w:abstractNum>
-  <w:abstractNum w:abstractNumId="8" w15:restartNumberingAfterBreak="0">
+  <w:abstractNum w:abstractNumId="9" w15:restartNumberingAfterBreak="0">
     <w:nsid w:val="59677DB5"/>
     <w:multiLevelType w:val="multilevel"/>
     <w:tmpl w:val="9EE67134"/>
@@ -3118,7 +3500,7 @@
       </w:rPr>
     </w:lvl>
   </w:abstractNum>
-  <w:abstractNum w:abstractNumId="9" w15:restartNumberingAfterBreak="0">
+  <w:abstractNum w:abstractNumId="10" w15:restartNumberingAfterBreak="0">
     <w:nsid w:val="609A3DED"/>
     <w:multiLevelType w:val="multilevel"/>
     <w:tmpl w:val="01743544"/>
@@ -3267,7 +3649,7 @@
       </w:rPr>
     </w:lvl>
   </w:abstractNum>
-  <w:abstractNum w:abstractNumId="10" w15:restartNumberingAfterBreak="0">
+  <w:abstractNum w:abstractNumId="11" w15:restartNumberingAfterBreak="0">
     <w:nsid w:val="688177D4"/>
     <w:multiLevelType w:val="multilevel"/>
     <w:tmpl w:val="B63001F4"/>
@@ -3416,7 +3798,7 @@
       </w:rPr>
     </w:lvl>
   </w:abstractNum>
-  <w:abstractNum w:abstractNumId="11" w15:restartNumberingAfterBreak="0">
+  <w:abstractNum w:abstractNumId="12" w15:restartNumberingAfterBreak="0">
     <w:nsid w:val="69A24500"/>
     <w:multiLevelType w:val="hybridMultilevel"/>
     <w:tmpl w:val="6B1CA9FE"/>
@@ -3505,7 +3887,7 @@
       </w:pPr>
     </w:lvl>
   </w:abstractNum>
-  <w:abstractNum w:abstractNumId="12" w15:restartNumberingAfterBreak="0">
+  <w:abstractNum w:abstractNumId="13" w15:restartNumberingAfterBreak="0">
     <w:nsid w:val="7B2F160A"/>
     <w:multiLevelType w:val="multilevel"/>
     <w:tmpl w:val="7648327E"/>
@@ -3654,7 +4036,7 @@
       </w:rPr>
     </w:lvl>
   </w:abstractNum>
-  <w:abstractNum w:abstractNumId="13" w15:restartNumberingAfterBreak="0">
+  <w:abstractNum w:abstractNumId="14" w15:restartNumberingAfterBreak="0">
     <w:nsid w:val="7D306801"/>
     <w:multiLevelType w:val="multilevel"/>
     <w:tmpl w:val="96BC1614"/>
@@ -3807,43 +4189,46 @@
     <w:abstractNumId w:val="0"/>
   </w:num>
   <w:num w:numId="2" w16cid:durableId="1289243341">
-    <w:abstractNumId w:val="1"/>
+    <w:abstractNumId w:val="2"/>
   </w:num>
   <w:num w:numId="3" w16cid:durableId="1958753258">
+    <w:abstractNumId w:val="10"/>
+  </w:num>
+  <w:num w:numId="4" w16cid:durableId="798648899">
+    <w:abstractNumId w:val="11"/>
+  </w:num>
+  <w:num w:numId="5" w16cid:durableId="1707756311">
+    <w:abstractNumId w:val="8"/>
+  </w:num>
+  <w:num w:numId="6" w16cid:durableId="689838426">
+    <w:abstractNumId w:val="13"/>
+  </w:num>
+  <w:num w:numId="7" w16cid:durableId="1983003606">
+    <w:abstractNumId w:val="5"/>
+  </w:num>
+  <w:num w:numId="8" w16cid:durableId="1879316000">
+    <w:abstractNumId w:val="6"/>
+  </w:num>
+  <w:num w:numId="9" w16cid:durableId="559830927">
+    <w:abstractNumId w:val="14"/>
+  </w:num>
+  <w:num w:numId="10" w16cid:durableId="965041372">
+    <w:abstractNumId w:val="7"/>
+  </w:num>
+  <w:num w:numId="11" w16cid:durableId="999960593">
+    <w:abstractNumId w:val="3"/>
+  </w:num>
+  <w:num w:numId="12" w16cid:durableId="310863433">
+    <w:abstractNumId w:val="4"/>
+  </w:num>
+  <w:num w:numId="13" w16cid:durableId="817765798">
     <w:abstractNumId w:val="9"/>
   </w:num>
-  <w:num w:numId="4" w16cid:durableId="798648899">
-    <w:abstractNumId w:val="10"/>
-  </w:num>
-  <w:num w:numId="5" w16cid:durableId="1707756311">
-    <w:abstractNumId w:val="7"/>
-  </w:num>
-  <w:num w:numId="6" w16cid:durableId="689838426">
+  <w:num w:numId="14" w16cid:durableId="1175727585">
     <w:abstractNumId w:val="12"/>
   </w:num>
-  <w:num w:numId="7" w16cid:durableId="1983003606">
-    <w:abstractNumId w:val="4"/>
-  </w:num>
-  <w:num w:numId="8" w16cid:durableId="1879316000">
-    <w:abstractNumId w:val="5"/>
-  </w:num>
-  <w:num w:numId="9" w16cid:durableId="559830927">
-    <w:abstractNumId w:val="13"/>
-  </w:num>
-  <w:num w:numId="10" w16cid:durableId="965041372">
-    <w:abstractNumId w:val="6"/>
-  </w:num>
-  <w:num w:numId="11" w16cid:durableId="999960593">
-    <w:abstractNumId w:val="2"/>
-  </w:num>
-  <w:num w:numId="12" w16cid:durableId="310863433">
-    <w:abstractNumId w:val="3"/>
-  </w:num>
-  <w:num w:numId="13" w16cid:durableId="817765798">
-    <w:abstractNumId w:val="8"/>
-  </w:num>
-  <w:num w:numId="14" w16cid:durableId="1175727585">
-    <w:abstractNumId w:val="11"/>
+  <w:num w:numId="15" w16cid:durableId="393554472">
+    <w:abstractNumId w:val="1"/>
   </w:num>
 </w:numbering>
 </file>
@@ -4455,7 +4840,6 @@
   <w:style w:type="character" w:default="1" w:styleId="a0">
     <w:name w:val="Default Paragraph Font"/>
     <w:uiPriority w:val="1"/>
-    <w:semiHidden/>
     <w:unhideWhenUsed/>
   </w:style>
   <w:style w:type="table" w:default="1" w:styleId="a1">

--- a/design/临时设计案.docx
+++ b/design/临时设计案.docx
@@ -600,8 +600,19 @@
         <w:t>状态牌（后期）</w:t>
       </w:r>
     </w:p>
-    <w:p/>
-    <w:p>
+    <w:p>
+      <w:pPr>
+        <w:rPr>
+          <w:rFonts w:hint="eastAsia"/>
+        </w:rPr>
+      </w:pPr>
+    </w:p>
+    <w:p>
+      <w:pPr>
+        <w:rPr>
+          <w:rFonts w:hint="eastAsia"/>
+        </w:rPr>
+      </w:pPr>
       <w:r>
         <w:rPr>
           <w:rFonts w:hint="eastAsia"/>
@@ -623,6 +634,11 @@
       </w:r>
     </w:p>
     <w:p>
+      <w:pPr>
+        <w:rPr>
+          <w:rFonts w:hint="eastAsia"/>
+        </w:rPr>
+      </w:pPr>
       <w:r>
         <w:rPr>
           <w:rFonts w:hint="eastAsia"/>
@@ -664,6 +680,11 @@
       </w:pPr>
     </w:p>
     <w:p>
+      <w:pPr>
+        <w:rPr>
+          <w:rFonts w:hint="eastAsia"/>
+        </w:rPr>
+      </w:pPr>
       <w:r>
         <w:rPr>
           <w:rFonts w:hint="eastAsia"/>
@@ -674,6 +695,9 @@
     <w:p>
       <w:pPr>
         <w:spacing w:line="360" w:lineRule="auto"/>
+        <w:rPr>
+          <w:rFonts w:hint="eastAsia"/>
+        </w:rPr>
       </w:pPr>
       <w:r>
         <w:rPr>
@@ -1088,8 +1112,19 @@
         <w:t>其他扩展：</w:t>
       </w:r>
     </w:p>
-    <w:p/>
-    <w:p>
+    <w:p>
+      <w:pPr>
+        <w:rPr>
+          <w:rFonts w:hint="eastAsia"/>
+        </w:rPr>
+      </w:pPr>
+    </w:p>
+    <w:p>
+      <w:pPr>
+        <w:rPr>
+          <w:rFonts w:hint="eastAsia"/>
+        </w:rPr>
+      </w:pPr>
       <w:r>
         <w:rPr>
           <w:rFonts w:hint="eastAsia"/>
@@ -1111,6 +1146,11 @@
       </w:r>
     </w:p>
     <w:p>
+      <w:pPr>
+        <w:rPr>
+          <w:rFonts w:hint="eastAsia"/>
+        </w:rPr>
+      </w:pPr>
       <w:r>
         <w:rPr>
           <w:rFonts w:hint="eastAsia"/>
@@ -1119,6 +1159,11 @@
       </w:r>
     </w:p>
     <w:p>
+      <w:pPr>
+        <w:rPr>
+          <w:rFonts w:hint="eastAsia"/>
+        </w:rPr>
+      </w:pPr>
       <w:r>
         <w:rPr>
           <w:noProof/>
@@ -1163,6 +1208,7 @@
     <w:p>
       <w:pPr>
         <w:rPr>
+          <w:rFonts w:hint="eastAsia"/>
           <w:lang w:val="en-GB"/>
         </w:rPr>
       </w:pPr>
@@ -1189,6 +1235,7 @@
           <w:numId w:val="15"/>
         </w:numPr>
         <w:rPr>
+          <w:rFonts w:hint="eastAsia"/>
           <w:lang w:val="en-GB"/>
         </w:rPr>
       </w:pPr>
@@ -1215,6 +1262,7 @@
           <w:numId w:val="15"/>
         </w:numPr>
         <w:rPr>
+          <w:rFonts w:hint="eastAsia"/>
           <w:lang w:val="en-GB"/>
         </w:rPr>
       </w:pPr>
@@ -1234,6 +1282,7 @@
           <w:numId w:val="15"/>
         </w:numPr>
         <w:rPr>
+          <w:rFonts w:hint="eastAsia"/>
           <w:lang w:val="en-GB"/>
         </w:rPr>
       </w:pPr>
@@ -1691,12 +1740,19 @@
         </w:drawing>
       </w:r>
     </w:p>
-    <w:p>
-      <w:pPr>
-        <w:rPr>
-          <w:rFonts w:hint="eastAsia"/>
-        </w:rPr>
-      </w:pPr>
+    <w:p/>
+    <w:p>
+      <w:pPr>
+        <w:rPr>
+          <w:rFonts w:hint="eastAsia"/>
+        </w:rPr>
+      </w:pPr>
+      <w:r>
+        <w:rPr>
+          <w:rFonts w:hint="eastAsia"/>
+        </w:rPr>
+        <w:t>文案</w:t>
+      </w:r>
     </w:p>
     <w:p>
       <w:pPr>
@@ -1716,7 +1772,6 @@
         <w:rPr>
           <w:rFonts w:hint="eastAsia"/>
         </w:rPr>
-        <w:lastRenderedPageBreak/>
         <w:t>美术风格</w:t>
       </w:r>
       <w:r>
@@ -4840,6 +4895,7 @@
   <w:style w:type="character" w:default="1" w:styleId="a0">
     <w:name w:val="Default Paragraph Font"/>
     <w:uiPriority w:val="1"/>
+    <w:semiHidden/>
     <w:unhideWhenUsed/>
   </w:style>
   <w:style w:type="table" w:default="1" w:styleId="a1">
